--- a/veteran/electricity/static/pdf/blankdocx.docx
+++ b/veteran/electricity/static/pdf/blankdocx.docx
@@ -46,85 +46,71 @@
                 <w:bCs/>
                 <w:lang w:val="uk-UA"/>
               </w:rPr>
-              <w:t>Отримувач</w:t>
-            </w:r>
+              <w:t>Отримувач:</w:t>
+            </w:r>
+          </w:p>
+        </w:tc>
+        <w:tc>
+          <w:tcPr>
+            <w:tcW w:w="3872" w:type="dxa"/>
+          </w:tcPr>
+          <w:p>
+            <w:r>
+              <w:rPr>
+                <w:lang w:val="uk-UA"/>
+              </w:rPr>
+              <w:t xml:space="preserve">Громадська організація </w:t>
+            </w:r>
+            <w:r>
+              <w:rPr>
+                <w:lang w:val="uk-UA"/>
+              </w:rPr>
+              <w:br/>
+              <w:t>«Садівницьке товариство «Ветеран»</w:t>
+            </w:r>
+          </w:p>
+        </w:tc>
+        <w:tc>
+          <w:tcPr>
+            <w:tcW w:w="720" w:type="dxa"/>
+          </w:tcPr>
+          <w:p>
+            <w:pPr>
+              <w:rPr>
+                <w:lang w:val="uk-UA"/>
+              </w:rPr>
+            </w:pPr>
+          </w:p>
+        </w:tc>
+        <w:tc>
+          <w:tcPr>
+            <w:tcW w:w="1807" w:type="dxa"/>
+          </w:tcPr>
+          <w:p>
+            <w:pPr>
+              <w:jc w:val="right"/>
+              <w:rPr>
+                <w:lang w:val="uk-UA"/>
+              </w:rPr>
+            </w:pPr>
             <w:r>
               <w:rPr>
                 <w:b/>
                 <w:bCs/>
                 <w:lang w:val="uk-UA"/>
               </w:rPr>
+              <w:t>Споживач</w:t>
+            </w:r>
+            <w:r>
+              <w:rPr>
+                <w:lang w:val="uk-UA"/>
+              </w:rPr>
               <w:t>:</w:t>
             </w:r>
           </w:p>
         </w:tc>
         <w:tc>
           <w:tcPr>
-            <w:tcW w:w="3872" w:type="dxa"/>
-          </w:tcPr>
-          <w:p>
-            <w:r>
-              <w:rPr>
-                <w:lang w:val="uk-UA"/>
-              </w:rPr>
-              <w:t>Громадська організація</w:t>
-            </w:r>
-            <w:r>
-              <w:rPr>
-                <w:lang w:val="uk-UA"/>
-              </w:rPr>
-              <w:t xml:space="preserve"> </w:t>
-            </w:r>
-            <w:r>
-              <w:rPr>
-                <w:lang w:val="uk-UA"/>
-              </w:rPr>
-              <w:br/>
-              <w:t>«Садівницьке товариство «Ветеран»</w:t>
-            </w:r>
-          </w:p>
-        </w:tc>
-        <w:tc>
-          <w:tcPr>
-            <w:tcW w:w="720" w:type="dxa"/>
-          </w:tcPr>
-          <w:p>
-            <w:pPr>
-              <w:rPr>
-                <w:lang w:val="uk-UA"/>
-              </w:rPr>
-            </w:pPr>
-          </w:p>
-        </w:tc>
-        <w:tc>
-          <w:tcPr>
-            <w:tcW w:w="1807" w:type="dxa"/>
-          </w:tcPr>
-          <w:p>
-            <w:pPr>
-              <w:jc w:val="right"/>
-              <w:rPr>
-                <w:lang w:val="uk-UA"/>
-              </w:rPr>
-            </w:pPr>
-            <w:r>
-              <w:rPr>
-                <w:b/>
-                <w:bCs/>
-                <w:lang w:val="uk-UA"/>
-              </w:rPr>
-              <w:t>Споживач</w:t>
-            </w:r>
-            <w:r>
-              <w:rPr>
-                <w:lang w:val="uk-UA"/>
-              </w:rPr>
-              <w:t>:</w:t>
-            </w:r>
-          </w:p>
-        </w:tc>
-        <w:tc>
-          <w:tcPr>
             <w:tcW w:w="2513" w:type="dxa"/>
           </w:tcPr>
           <w:p>
@@ -133,12 +119,6 @@
                 <w:lang w:val="uk-UA"/>
               </w:rPr>
             </w:pPr>
-            <w:r>
-              <w:rPr>
-                <w:lang w:val="uk-UA"/>
-              </w:rPr>
-              <w:t>Байдачний</w:t>
-            </w:r>
           </w:p>
         </w:tc>
       </w:tr>
@@ -236,12 +216,6 @@
                 <w:lang w:val="uk-UA"/>
               </w:rPr>
             </w:pPr>
-            <w:r>
-              <w:rPr>
-                <w:lang w:val="uk-UA"/>
-              </w:rPr>
-              <w:t>№220 від 01.06.2024</w:t>
-            </w:r>
           </w:p>
         </w:tc>
       </w:tr>
@@ -347,6 +321,7 @@
     </w:p>
     <w:p>
       <w:pPr>
+        <w:ind w:left="-630"/>
         <w:jc w:val="center"/>
         <w:rPr>
           <w:lang w:val="uk-UA"/>
@@ -777,7 +752,7 @@
               <w:bottom w:val="single" w:sz="2" w:space="0" w:color="BFBFBF" w:themeColor="background1" w:themeShade="BF"/>
               <w:right w:val="single" w:sz="2" w:space="0" w:color="BFBFBF" w:themeColor="background1" w:themeShade="BF"/>
             </w:tcBorders>
-            <w:shd w:val="clear" w:color="auto" w:fill="F2F2F2" w:themeFill="background1" w:themeFillShade="F2"/>
+            <w:shd w:val="clear" w:color="auto" w:fill="auto"/>
             <w:vAlign w:val="center"/>
           </w:tcPr>
           <w:p>
@@ -808,26 +783,18 @@
               <w:bottom w:val="single" w:sz="2" w:space="0" w:color="BFBFBF" w:themeColor="background1" w:themeShade="BF"/>
               <w:right w:val="single" w:sz="2" w:space="0" w:color="BFBFBF" w:themeColor="background1" w:themeShade="BF"/>
             </w:tcBorders>
-            <w:shd w:val="clear" w:color="auto" w:fill="F2F2F2" w:themeFill="background1" w:themeFillShade="F2"/>
-            <w:vAlign w:val="center"/>
-          </w:tcPr>
-          <w:p>
-            <w:pPr>
-              <w:jc w:val="center"/>
-              <w:rPr>
-                <w:sz w:val="20"/>
-                <w:szCs w:val="20"/>
-                <w:lang w:val="uk-UA"/>
-              </w:rPr>
-            </w:pPr>
-            <w:r>
-              <w:rPr>
-                <w:sz w:val="20"/>
-                <w:szCs w:val="20"/>
-                <w:lang w:val="uk-UA"/>
-              </w:rPr>
-              <w:t>вересень</w:t>
-            </w:r>
+            <w:shd w:val="clear" w:color="auto" w:fill="auto"/>
+            <w:vAlign w:val="center"/>
+          </w:tcPr>
+          <w:p>
+            <w:pPr>
+              <w:jc w:val="center"/>
+              <w:rPr>
+                <w:sz w:val="20"/>
+                <w:szCs w:val="20"/>
+                <w:lang w:val="uk-UA"/>
+              </w:rPr>
+            </w:pPr>
           </w:p>
         </w:tc>
         <w:tc>
@@ -839,7 +806,7 @@
               <w:bottom w:val="single" w:sz="2" w:space="0" w:color="BFBFBF" w:themeColor="background1" w:themeShade="BF"/>
               <w:right w:val="single" w:sz="2" w:space="0" w:color="BFBFBF" w:themeColor="background1" w:themeShade="BF"/>
             </w:tcBorders>
-            <w:shd w:val="clear" w:color="auto" w:fill="F2F2F2" w:themeFill="background1" w:themeFillShade="F2"/>
+            <w:shd w:val="clear" w:color="auto" w:fill="auto"/>
             <w:vAlign w:val="center"/>
           </w:tcPr>
           <w:p>
@@ -852,27 +819,42 @@
                 <w:lang w:val="uk-UA"/>
               </w:rPr>
             </w:pPr>
-            <w:r>
+          </w:p>
+        </w:tc>
+        <w:tc>
+          <w:tcPr>
+            <w:tcW w:w="1260" w:type="dxa"/>
+            <w:tcBorders>
+              <w:top w:val="single" w:sz="2" w:space="0" w:color="BFBFBF" w:themeColor="background1" w:themeShade="BF"/>
+              <w:left w:val="single" w:sz="2" w:space="0" w:color="BFBFBF" w:themeColor="background1" w:themeShade="BF"/>
+              <w:bottom w:val="single" w:sz="2" w:space="0" w:color="BFBFBF" w:themeColor="background1" w:themeShade="BF"/>
+              <w:right w:val="single" w:sz="2" w:space="0" w:color="BFBFBF" w:themeColor="background1" w:themeShade="BF"/>
+            </w:tcBorders>
+            <w:shd w:val="clear" w:color="auto" w:fill="auto"/>
+            <w:vAlign w:val="center"/>
+          </w:tcPr>
+          <w:p>
+            <w:pPr>
+              <w:jc w:val="center"/>
               <w:rPr>
                 <w:rFonts w:ascii="Consolas" w:hAnsi="Consolas"/>
                 <w:sz w:val="20"/>
                 <w:szCs w:val="20"/>
                 <w:lang w:val="uk-UA"/>
               </w:rPr>
-              <w:t>11012</w:t>
-            </w:r>
-          </w:p>
-        </w:tc>
-        <w:tc>
-          <w:tcPr>
-            <w:tcW w:w="1260" w:type="dxa"/>
-            <w:tcBorders>
-              <w:top w:val="single" w:sz="2" w:space="0" w:color="BFBFBF" w:themeColor="background1" w:themeShade="BF"/>
-              <w:left w:val="single" w:sz="2" w:space="0" w:color="BFBFBF" w:themeColor="background1" w:themeShade="BF"/>
-              <w:bottom w:val="single" w:sz="2" w:space="0" w:color="BFBFBF" w:themeColor="background1" w:themeShade="BF"/>
-              <w:right w:val="single" w:sz="2" w:space="0" w:color="BFBFBF" w:themeColor="background1" w:themeShade="BF"/>
-            </w:tcBorders>
-            <w:shd w:val="clear" w:color="auto" w:fill="F2F2F2" w:themeFill="background1" w:themeFillShade="F2"/>
+            </w:pPr>
+          </w:p>
+        </w:tc>
+        <w:tc>
+          <w:tcPr>
+            <w:tcW w:w="1350" w:type="dxa"/>
+            <w:tcBorders>
+              <w:top w:val="single" w:sz="2" w:space="0" w:color="BFBFBF" w:themeColor="background1" w:themeShade="BF"/>
+              <w:left w:val="single" w:sz="2" w:space="0" w:color="BFBFBF" w:themeColor="background1" w:themeShade="BF"/>
+              <w:bottom w:val="single" w:sz="2" w:space="0" w:color="BFBFBF" w:themeColor="background1" w:themeShade="BF"/>
+              <w:right w:val="single" w:sz="2" w:space="0" w:color="BFBFBF" w:themeColor="background1" w:themeShade="BF"/>
+            </w:tcBorders>
+            <w:shd w:val="clear" w:color="auto" w:fill="auto"/>
             <w:vAlign w:val="center"/>
           </w:tcPr>
           <w:p>
@@ -882,30 +864,43 @@
                 <w:rFonts w:ascii="Consolas" w:hAnsi="Consolas"/>
                 <w:sz w:val="20"/>
                 <w:szCs w:val="20"/>
-                <w:lang w:val="uk-UA"/>
-              </w:rPr>
-            </w:pPr>
-            <w:r>
+              </w:rPr>
+            </w:pPr>
+          </w:p>
+        </w:tc>
+        <w:tc>
+          <w:tcPr>
+            <w:tcW w:w="1440" w:type="dxa"/>
+            <w:tcBorders>
+              <w:top w:val="single" w:sz="2" w:space="0" w:color="BFBFBF" w:themeColor="background1" w:themeShade="BF"/>
+              <w:left w:val="single" w:sz="2" w:space="0" w:color="BFBFBF" w:themeColor="background1" w:themeShade="BF"/>
+              <w:bottom w:val="single" w:sz="2" w:space="0" w:color="BFBFBF" w:themeColor="background1" w:themeShade="BF"/>
+              <w:right w:val="single" w:sz="2" w:space="0" w:color="BFBFBF" w:themeColor="background1" w:themeShade="BF"/>
+            </w:tcBorders>
+            <w:shd w:val="clear" w:color="auto" w:fill="auto"/>
+            <w:vAlign w:val="center"/>
+          </w:tcPr>
+          <w:p>
+            <w:pPr>
+              <w:jc w:val="center"/>
               <w:rPr>
                 <w:rFonts w:ascii="Consolas" w:hAnsi="Consolas"/>
                 <w:sz w:val="20"/>
                 <w:szCs w:val="20"/>
-                <w:lang w:val="uk-UA"/>
-              </w:rPr>
-              <w:t>11072</w:t>
-            </w:r>
-          </w:p>
-        </w:tc>
-        <w:tc>
-          <w:tcPr>
-            <w:tcW w:w="1350" w:type="dxa"/>
-            <w:tcBorders>
-              <w:top w:val="single" w:sz="2" w:space="0" w:color="BFBFBF" w:themeColor="background1" w:themeShade="BF"/>
-              <w:left w:val="single" w:sz="2" w:space="0" w:color="BFBFBF" w:themeColor="background1" w:themeShade="BF"/>
-              <w:bottom w:val="single" w:sz="2" w:space="0" w:color="BFBFBF" w:themeColor="background1" w:themeShade="BF"/>
-              <w:right w:val="single" w:sz="2" w:space="0" w:color="BFBFBF" w:themeColor="background1" w:themeShade="BF"/>
-            </w:tcBorders>
-            <w:shd w:val="clear" w:color="auto" w:fill="F2F2F2" w:themeFill="background1" w:themeFillShade="F2"/>
+              </w:rPr>
+            </w:pPr>
+          </w:p>
+        </w:tc>
+        <w:tc>
+          <w:tcPr>
+            <w:tcW w:w="1435" w:type="dxa"/>
+            <w:tcBorders>
+              <w:top w:val="single" w:sz="2" w:space="0" w:color="BFBFBF" w:themeColor="background1" w:themeShade="BF"/>
+              <w:left w:val="single" w:sz="2" w:space="0" w:color="BFBFBF" w:themeColor="background1" w:themeShade="BF"/>
+              <w:bottom w:val="single" w:sz="2" w:space="0" w:color="BFBFBF" w:themeColor="background1" w:themeShade="BF"/>
+              <w:right w:val="nil"/>
+            </w:tcBorders>
+            <w:shd w:val="clear" w:color="auto" w:fill="auto"/>
             <w:vAlign w:val="center"/>
           </w:tcPr>
           <w:p>
@@ -917,84 +912,6 @@
                 <w:szCs w:val="20"/>
               </w:rPr>
             </w:pPr>
-            <w:r>
-              <w:rPr>
-                <w:rFonts w:ascii="Consolas" w:hAnsi="Consolas"/>
-                <w:sz w:val="20"/>
-                <w:szCs w:val="20"/>
-              </w:rPr>
-              <w:t>60</w:t>
-            </w:r>
-          </w:p>
-        </w:tc>
-        <w:tc>
-          <w:tcPr>
-            <w:tcW w:w="1440" w:type="dxa"/>
-            <w:tcBorders>
-              <w:top w:val="single" w:sz="2" w:space="0" w:color="BFBFBF" w:themeColor="background1" w:themeShade="BF"/>
-              <w:left w:val="single" w:sz="2" w:space="0" w:color="BFBFBF" w:themeColor="background1" w:themeShade="BF"/>
-              <w:bottom w:val="single" w:sz="2" w:space="0" w:color="BFBFBF" w:themeColor="background1" w:themeShade="BF"/>
-              <w:right w:val="single" w:sz="2" w:space="0" w:color="BFBFBF" w:themeColor="background1" w:themeShade="BF"/>
-            </w:tcBorders>
-            <w:shd w:val="clear" w:color="auto" w:fill="F2F2F2" w:themeFill="background1" w:themeFillShade="F2"/>
-            <w:vAlign w:val="center"/>
-          </w:tcPr>
-          <w:p>
-            <w:pPr>
-              <w:jc w:val="center"/>
-              <w:rPr>
-                <w:rFonts w:ascii="Consolas" w:hAnsi="Consolas"/>
-                <w:sz w:val="20"/>
-                <w:szCs w:val="20"/>
-              </w:rPr>
-            </w:pPr>
-            <w:r>
-              <w:rPr>
-                <w:rFonts w:ascii="Consolas" w:hAnsi="Consolas"/>
-                <w:sz w:val="20"/>
-                <w:szCs w:val="20"/>
-              </w:rPr>
-              <w:t>4.32</w:t>
-            </w:r>
-          </w:p>
-        </w:tc>
-        <w:tc>
-          <w:tcPr>
-            <w:tcW w:w="1435" w:type="dxa"/>
-            <w:tcBorders>
-              <w:top w:val="single" w:sz="2" w:space="0" w:color="BFBFBF" w:themeColor="background1" w:themeShade="BF"/>
-              <w:left w:val="single" w:sz="2" w:space="0" w:color="BFBFBF" w:themeColor="background1" w:themeShade="BF"/>
-              <w:bottom w:val="single" w:sz="2" w:space="0" w:color="BFBFBF" w:themeColor="background1" w:themeShade="BF"/>
-              <w:right w:val="nil"/>
-            </w:tcBorders>
-            <w:shd w:val="clear" w:color="auto" w:fill="F2F2F2" w:themeFill="background1" w:themeFillShade="F2"/>
-            <w:vAlign w:val="center"/>
-          </w:tcPr>
-          <w:p>
-            <w:pPr>
-              <w:jc w:val="center"/>
-              <w:rPr>
-                <w:rFonts w:ascii="Consolas" w:hAnsi="Consolas"/>
-                <w:sz w:val="20"/>
-                <w:szCs w:val="20"/>
-              </w:rPr>
-            </w:pPr>
-            <w:r>
-              <w:rPr>
-                <w:rFonts w:ascii="Consolas" w:hAnsi="Consolas"/>
-                <w:sz w:val="20"/>
-                <w:szCs w:val="20"/>
-              </w:rPr>
-              <w:t>259.2</w:t>
-            </w:r>
-            <w:r>
-              <w:rPr>
-                <w:rFonts w:ascii="Consolas" w:hAnsi="Consolas"/>
-                <w:sz w:val="20"/>
-                <w:szCs w:val="20"/>
-              </w:rPr>
-              <w:t>0</w:t>
-            </w:r>
           </w:p>
         </w:tc>
       </w:tr>
@@ -1011,6 +928,7 @@
               <w:bottom w:val="single" w:sz="2" w:space="0" w:color="BFBFBF" w:themeColor="background1" w:themeShade="BF"/>
               <w:right w:val="single" w:sz="2" w:space="0" w:color="BFBFBF" w:themeColor="background1" w:themeShade="BF"/>
             </w:tcBorders>
+            <w:shd w:val="clear" w:color="auto" w:fill="auto"/>
             <w:vAlign w:val="center"/>
           </w:tcPr>
           <w:p>
@@ -1041,25 +959,18 @@
               <w:bottom w:val="single" w:sz="2" w:space="0" w:color="BFBFBF" w:themeColor="background1" w:themeShade="BF"/>
               <w:right w:val="single" w:sz="2" w:space="0" w:color="BFBFBF" w:themeColor="background1" w:themeShade="BF"/>
             </w:tcBorders>
-            <w:vAlign w:val="center"/>
-          </w:tcPr>
-          <w:p>
-            <w:pPr>
-              <w:jc w:val="center"/>
-              <w:rPr>
-                <w:sz w:val="20"/>
-                <w:szCs w:val="20"/>
-                <w:lang w:val="uk-UA"/>
-              </w:rPr>
-            </w:pPr>
-            <w:r>
-              <w:rPr>
-                <w:sz w:val="20"/>
-                <w:szCs w:val="20"/>
-                <w:lang w:val="uk-UA"/>
-              </w:rPr>
-              <w:t>вересень</w:t>
-            </w:r>
+            <w:shd w:val="clear" w:color="auto" w:fill="auto"/>
+            <w:vAlign w:val="center"/>
+          </w:tcPr>
+          <w:p>
+            <w:pPr>
+              <w:jc w:val="center"/>
+              <w:rPr>
+                <w:sz w:val="20"/>
+                <w:szCs w:val="20"/>
+                <w:lang w:val="uk-UA"/>
+              </w:rPr>
+            </w:pPr>
           </w:p>
         </w:tc>
         <w:tc>
@@ -1071,6 +982,7 @@
               <w:bottom w:val="single" w:sz="2" w:space="0" w:color="BFBFBF" w:themeColor="background1" w:themeShade="BF"/>
               <w:right w:val="single" w:sz="2" w:space="0" w:color="BFBFBF" w:themeColor="background1" w:themeShade="BF"/>
             </w:tcBorders>
+            <w:shd w:val="clear" w:color="auto" w:fill="auto"/>
             <w:vAlign w:val="center"/>
           </w:tcPr>
           <w:p>
@@ -1094,6 +1006,7 @@
               <w:bottom w:val="single" w:sz="2" w:space="0" w:color="BFBFBF" w:themeColor="background1" w:themeShade="BF"/>
               <w:right w:val="single" w:sz="2" w:space="0" w:color="BFBFBF" w:themeColor="background1" w:themeShade="BF"/>
             </w:tcBorders>
+            <w:shd w:val="clear" w:color="auto" w:fill="auto"/>
             <w:vAlign w:val="center"/>
           </w:tcPr>
           <w:p>
@@ -1117,6 +1030,7 @@
               <w:bottom w:val="single" w:sz="2" w:space="0" w:color="BFBFBF" w:themeColor="background1" w:themeShade="BF"/>
               <w:right w:val="single" w:sz="2" w:space="0" w:color="BFBFBF" w:themeColor="background1" w:themeShade="BF"/>
             </w:tcBorders>
+            <w:shd w:val="clear" w:color="auto" w:fill="auto"/>
             <w:vAlign w:val="center"/>
           </w:tcPr>
           <w:p>
@@ -1128,25 +1042,42 @@
                 <w:szCs w:val="20"/>
               </w:rPr>
             </w:pPr>
-            <w:r>
+          </w:p>
+        </w:tc>
+        <w:tc>
+          <w:tcPr>
+            <w:tcW w:w="1440" w:type="dxa"/>
+            <w:tcBorders>
+              <w:top w:val="single" w:sz="2" w:space="0" w:color="BFBFBF" w:themeColor="background1" w:themeShade="BF"/>
+              <w:left w:val="single" w:sz="2" w:space="0" w:color="BFBFBF" w:themeColor="background1" w:themeShade="BF"/>
+              <w:bottom w:val="single" w:sz="2" w:space="0" w:color="BFBFBF" w:themeColor="background1" w:themeShade="BF"/>
+              <w:right w:val="single" w:sz="2" w:space="0" w:color="BFBFBF" w:themeColor="background1" w:themeShade="BF"/>
+            </w:tcBorders>
+            <w:shd w:val="clear" w:color="auto" w:fill="auto"/>
+            <w:vAlign w:val="center"/>
+          </w:tcPr>
+          <w:p>
+            <w:pPr>
+              <w:jc w:val="center"/>
               <w:rPr>
                 <w:rFonts w:ascii="Consolas" w:hAnsi="Consolas"/>
                 <w:sz w:val="20"/>
                 <w:szCs w:val="20"/>
-              </w:rPr>
-              <w:t>15</w:t>
-            </w:r>
-          </w:p>
-        </w:tc>
-        <w:tc>
-          <w:tcPr>
-            <w:tcW w:w="1440" w:type="dxa"/>
-            <w:tcBorders>
-              <w:top w:val="single" w:sz="2" w:space="0" w:color="BFBFBF" w:themeColor="background1" w:themeShade="BF"/>
-              <w:left w:val="single" w:sz="2" w:space="0" w:color="BFBFBF" w:themeColor="background1" w:themeShade="BF"/>
-              <w:bottom w:val="single" w:sz="2" w:space="0" w:color="BFBFBF" w:themeColor="background1" w:themeShade="BF"/>
-              <w:right w:val="single" w:sz="2" w:space="0" w:color="BFBFBF" w:themeColor="background1" w:themeShade="BF"/>
-            </w:tcBorders>
+                <w:lang w:val="uk-UA"/>
+              </w:rPr>
+            </w:pPr>
+          </w:p>
+        </w:tc>
+        <w:tc>
+          <w:tcPr>
+            <w:tcW w:w="1435" w:type="dxa"/>
+            <w:tcBorders>
+              <w:top w:val="single" w:sz="2" w:space="0" w:color="BFBFBF" w:themeColor="background1" w:themeShade="BF"/>
+              <w:left w:val="single" w:sz="2" w:space="0" w:color="BFBFBF" w:themeColor="background1" w:themeShade="BF"/>
+              <w:bottom w:val="single" w:sz="2" w:space="0" w:color="BFBFBF" w:themeColor="background1" w:themeShade="BF"/>
+              <w:right w:val="nil"/>
+            </w:tcBorders>
+            <w:shd w:val="clear" w:color="auto" w:fill="auto"/>
             <w:vAlign w:val="center"/>
           </w:tcPr>
           <w:p>
@@ -1156,56 +1087,8 @@
                 <w:rFonts w:ascii="Consolas" w:hAnsi="Consolas"/>
                 <w:sz w:val="20"/>
                 <w:szCs w:val="20"/>
-                <w:lang w:val="uk-UA"/>
-              </w:rPr>
-            </w:pPr>
-            <w:r>
-              <w:rPr>
-                <w:rFonts w:ascii="Consolas" w:hAnsi="Consolas"/>
-                <w:sz w:val="20"/>
-                <w:szCs w:val="20"/>
-              </w:rPr>
-              <w:t>4.32</w:t>
-            </w:r>
-          </w:p>
-        </w:tc>
-        <w:tc>
-          <w:tcPr>
-            <w:tcW w:w="1435" w:type="dxa"/>
-            <w:tcBorders>
-              <w:top w:val="single" w:sz="2" w:space="0" w:color="BFBFBF" w:themeColor="background1" w:themeShade="BF"/>
-              <w:left w:val="single" w:sz="2" w:space="0" w:color="BFBFBF" w:themeColor="background1" w:themeShade="BF"/>
-              <w:bottom w:val="single" w:sz="2" w:space="0" w:color="BFBFBF" w:themeColor="background1" w:themeShade="BF"/>
-              <w:right w:val="nil"/>
-            </w:tcBorders>
-            <w:vAlign w:val="center"/>
-          </w:tcPr>
-          <w:p>
-            <w:pPr>
-              <w:jc w:val="center"/>
-              <w:rPr>
-                <w:rFonts w:ascii="Consolas" w:hAnsi="Consolas"/>
-                <w:sz w:val="20"/>
-                <w:szCs w:val="20"/>
-              </w:rPr>
-            </w:pPr>
-            <w:r>
-              <w:rPr>
-                <w:rFonts w:ascii="Consolas" w:hAnsi="Consolas"/>
-                <w:sz w:val="20"/>
-                <w:szCs w:val="20"/>
-                <w:lang w:val="uk-UA"/>
-              </w:rPr>
-              <w:t>64</w:t>
-            </w:r>
-            <w:r>
-              <w:rPr>
-                <w:rFonts w:ascii="Consolas" w:hAnsi="Consolas"/>
-                <w:sz w:val="20"/>
-                <w:szCs w:val="20"/>
-              </w:rPr>
-              <w:t>.80</w:t>
-            </w:r>
+              </w:rPr>
+            </w:pPr>
           </w:p>
         </w:tc>
       </w:tr>
@@ -1222,7 +1105,7 @@
               <w:bottom w:val="single" w:sz="2" w:space="0" w:color="BFBFBF" w:themeColor="background1" w:themeShade="BF"/>
               <w:right w:val="single" w:sz="2" w:space="0" w:color="BFBFBF" w:themeColor="background1" w:themeShade="BF"/>
             </w:tcBorders>
-            <w:shd w:val="clear" w:color="auto" w:fill="F2F2F2" w:themeFill="background1" w:themeFillShade="F2"/>
+            <w:shd w:val="clear" w:color="auto" w:fill="auto"/>
             <w:vAlign w:val="center"/>
           </w:tcPr>
           <w:p>
@@ -1253,26 +1136,18 @@
               <w:bottom w:val="single" w:sz="2" w:space="0" w:color="BFBFBF" w:themeColor="background1" w:themeShade="BF"/>
               <w:right w:val="single" w:sz="2" w:space="0" w:color="BFBFBF" w:themeColor="background1" w:themeShade="BF"/>
             </w:tcBorders>
-            <w:shd w:val="clear" w:color="auto" w:fill="F2F2F2" w:themeFill="background1" w:themeFillShade="F2"/>
-            <w:vAlign w:val="center"/>
-          </w:tcPr>
-          <w:p>
-            <w:pPr>
-              <w:jc w:val="center"/>
-              <w:rPr>
-                <w:sz w:val="20"/>
-                <w:szCs w:val="20"/>
-                <w:lang w:val="uk-UA"/>
-              </w:rPr>
-            </w:pPr>
-            <w:r>
-              <w:rPr>
-                <w:sz w:val="20"/>
-                <w:szCs w:val="20"/>
-                <w:lang w:val="uk-UA"/>
-              </w:rPr>
-              <w:t>вересень</w:t>
-            </w:r>
+            <w:shd w:val="clear" w:color="auto" w:fill="auto"/>
+            <w:vAlign w:val="center"/>
+          </w:tcPr>
+          <w:p>
+            <w:pPr>
+              <w:jc w:val="center"/>
+              <w:rPr>
+                <w:sz w:val="20"/>
+                <w:szCs w:val="20"/>
+                <w:lang w:val="uk-UA"/>
+              </w:rPr>
+            </w:pPr>
           </w:p>
         </w:tc>
         <w:tc>
@@ -1284,7 +1159,7 @@
               <w:bottom w:val="single" w:sz="2" w:space="0" w:color="BFBFBF" w:themeColor="background1" w:themeShade="BF"/>
               <w:right w:val="single" w:sz="2" w:space="0" w:color="BFBFBF" w:themeColor="background1" w:themeShade="BF"/>
             </w:tcBorders>
-            <w:shd w:val="clear" w:color="auto" w:fill="F2F2F2" w:themeFill="background1" w:themeFillShade="F2"/>
+            <w:shd w:val="clear" w:color="auto" w:fill="auto"/>
             <w:vAlign w:val="center"/>
           </w:tcPr>
           <w:p>
@@ -1297,27 +1172,42 @@
                 <w:lang w:val="uk-UA"/>
               </w:rPr>
             </w:pPr>
-            <w:r>
+          </w:p>
+        </w:tc>
+        <w:tc>
+          <w:tcPr>
+            <w:tcW w:w="1260" w:type="dxa"/>
+            <w:tcBorders>
+              <w:top w:val="single" w:sz="2" w:space="0" w:color="BFBFBF" w:themeColor="background1" w:themeShade="BF"/>
+              <w:left w:val="single" w:sz="2" w:space="0" w:color="BFBFBF" w:themeColor="background1" w:themeShade="BF"/>
+              <w:bottom w:val="single" w:sz="2" w:space="0" w:color="BFBFBF" w:themeColor="background1" w:themeShade="BF"/>
+              <w:right w:val="single" w:sz="2" w:space="0" w:color="BFBFBF" w:themeColor="background1" w:themeShade="BF"/>
+            </w:tcBorders>
+            <w:shd w:val="clear" w:color="auto" w:fill="auto"/>
+            <w:vAlign w:val="center"/>
+          </w:tcPr>
+          <w:p>
+            <w:pPr>
+              <w:jc w:val="center"/>
               <w:rPr>
                 <w:rFonts w:ascii="Consolas" w:hAnsi="Consolas"/>
                 <w:sz w:val="20"/>
                 <w:szCs w:val="20"/>
                 <w:lang w:val="uk-UA"/>
               </w:rPr>
-              <w:t>7794</w:t>
-            </w:r>
-          </w:p>
-        </w:tc>
-        <w:tc>
-          <w:tcPr>
-            <w:tcW w:w="1260" w:type="dxa"/>
-            <w:tcBorders>
-              <w:top w:val="single" w:sz="2" w:space="0" w:color="BFBFBF" w:themeColor="background1" w:themeShade="BF"/>
-              <w:left w:val="single" w:sz="2" w:space="0" w:color="BFBFBF" w:themeColor="background1" w:themeShade="BF"/>
-              <w:bottom w:val="single" w:sz="2" w:space="0" w:color="BFBFBF" w:themeColor="background1" w:themeShade="BF"/>
-              <w:right w:val="single" w:sz="2" w:space="0" w:color="BFBFBF" w:themeColor="background1" w:themeShade="BF"/>
-            </w:tcBorders>
-            <w:shd w:val="clear" w:color="auto" w:fill="F2F2F2" w:themeFill="background1" w:themeFillShade="F2"/>
+            </w:pPr>
+          </w:p>
+        </w:tc>
+        <w:tc>
+          <w:tcPr>
+            <w:tcW w:w="1350" w:type="dxa"/>
+            <w:tcBorders>
+              <w:top w:val="single" w:sz="2" w:space="0" w:color="BFBFBF" w:themeColor="background1" w:themeShade="BF"/>
+              <w:left w:val="single" w:sz="2" w:space="0" w:color="BFBFBF" w:themeColor="background1" w:themeShade="BF"/>
+              <w:bottom w:val="single" w:sz="2" w:space="0" w:color="BFBFBF" w:themeColor="background1" w:themeShade="BF"/>
+              <w:right w:val="single" w:sz="2" w:space="0" w:color="BFBFBF" w:themeColor="background1" w:themeShade="BF"/>
+            </w:tcBorders>
+            <w:shd w:val="clear" w:color="auto" w:fill="auto"/>
             <w:vAlign w:val="center"/>
           </w:tcPr>
           <w:p>
@@ -1327,30 +1217,44 @@
                 <w:rFonts w:ascii="Consolas" w:hAnsi="Consolas"/>
                 <w:sz w:val="20"/>
                 <w:szCs w:val="20"/>
-                <w:lang w:val="uk-UA"/>
-              </w:rPr>
-            </w:pPr>
-            <w:r>
+              </w:rPr>
+            </w:pPr>
+          </w:p>
+        </w:tc>
+        <w:tc>
+          <w:tcPr>
+            <w:tcW w:w="1440" w:type="dxa"/>
+            <w:tcBorders>
+              <w:top w:val="single" w:sz="2" w:space="0" w:color="BFBFBF" w:themeColor="background1" w:themeShade="BF"/>
+              <w:left w:val="single" w:sz="2" w:space="0" w:color="BFBFBF" w:themeColor="background1" w:themeShade="BF"/>
+              <w:bottom w:val="single" w:sz="2" w:space="0" w:color="BFBFBF" w:themeColor="background1" w:themeShade="BF"/>
+              <w:right w:val="single" w:sz="2" w:space="0" w:color="BFBFBF" w:themeColor="background1" w:themeShade="BF"/>
+            </w:tcBorders>
+            <w:shd w:val="clear" w:color="auto" w:fill="auto"/>
+            <w:vAlign w:val="center"/>
+          </w:tcPr>
+          <w:p>
+            <w:pPr>
+              <w:jc w:val="center"/>
               <w:rPr>
                 <w:rFonts w:ascii="Consolas" w:hAnsi="Consolas"/>
                 <w:sz w:val="20"/>
                 <w:szCs w:val="20"/>
                 <w:lang w:val="uk-UA"/>
               </w:rPr>
-              <w:t>7812</w:t>
-            </w:r>
-          </w:p>
-        </w:tc>
-        <w:tc>
-          <w:tcPr>
-            <w:tcW w:w="1350" w:type="dxa"/>
-            <w:tcBorders>
-              <w:top w:val="single" w:sz="2" w:space="0" w:color="BFBFBF" w:themeColor="background1" w:themeShade="BF"/>
-              <w:left w:val="single" w:sz="2" w:space="0" w:color="BFBFBF" w:themeColor="background1" w:themeShade="BF"/>
-              <w:bottom w:val="single" w:sz="2" w:space="0" w:color="BFBFBF" w:themeColor="background1" w:themeShade="BF"/>
-              <w:right w:val="single" w:sz="2" w:space="0" w:color="BFBFBF" w:themeColor="background1" w:themeShade="BF"/>
-            </w:tcBorders>
-            <w:shd w:val="clear" w:color="auto" w:fill="F2F2F2" w:themeFill="background1" w:themeFillShade="F2"/>
+            </w:pPr>
+          </w:p>
+        </w:tc>
+        <w:tc>
+          <w:tcPr>
+            <w:tcW w:w="1435" w:type="dxa"/>
+            <w:tcBorders>
+              <w:top w:val="single" w:sz="2" w:space="0" w:color="BFBFBF" w:themeColor="background1" w:themeShade="BF"/>
+              <w:left w:val="single" w:sz="2" w:space="0" w:color="BFBFBF" w:themeColor="background1" w:themeShade="BF"/>
+              <w:bottom w:val="single" w:sz="2" w:space="0" w:color="BFBFBF" w:themeColor="background1" w:themeShade="BF"/>
+              <w:right w:val="nil"/>
+            </w:tcBorders>
+            <w:shd w:val="clear" w:color="auto" w:fill="auto"/>
             <w:vAlign w:val="center"/>
           </w:tcPr>
           <w:p>
@@ -1362,78 +1266,6 @@
                 <w:szCs w:val="20"/>
               </w:rPr>
             </w:pPr>
-            <w:r>
-              <w:rPr>
-                <w:rFonts w:ascii="Consolas" w:hAnsi="Consolas"/>
-                <w:sz w:val="20"/>
-                <w:szCs w:val="20"/>
-              </w:rPr>
-              <w:t>18</w:t>
-            </w:r>
-          </w:p>
-        </w:tc>
-        <w:tc>
-          <w:tcPr>
-            <w:tcW w:w="1440" w:type="dxa"/>
-            <w:tcBorders>
-              <w:top w:val="single" w:sz="2" w:space="0" w:color="BFBFBF" w:themeColor="background1" w:themeShade="BF"/>
-              <w:left w:val="single" w:sz="2" w:space="0" w:color="BFBFBF" w:themeColor="background1" w:themeShade="BF"/>
-              <w:bottom w:val="single" w:sz="2" w:space="0" w:color="BFBFBF" w:themeColor="background1" w:themeShade="BF"/>
-              <w:right w:val="single" w:sz="2" w:space="0" w:color="BFBFBF" w:themeColor="background1" w:themeShade="BF"/>
-            </w:tcBorders>
-            <w:shd w:val="clear" w:color="auto" w:fill="F2F2F2" w:themeFill="background1" w:themeFillShade="F2"/>
-            <w:vAlign w:val="center"/>
-          </w:tcPr>
-          <w:p>
-            <w:pPr>
-              <w:jc w:val="center"/>
-              <w:rPr>
-                <w:rFonts w:ascii="Consolas" w:hAnsi="Consolas"/>
-                <w:sz w:val="20"/>
-                <w:szCs w:val="20"/>
-                <w:lang w:val="uk-UA"/>
-              </w:rPr>
-            </w:pPr>
-            <w:r>
-              <w:rPr>
-                <w:rFonts w:ascii="Consolas" w:hAnsi="Consolas"/>
-                <w:sz w:val="20"/>
-                <w:szCs w:val="20"/>
-                <w:lang w:val="uk-UA"/>
-              </w:rPr>
-              <w:t>2.16</w:t>
-            </w:r>
-          </w:p>
-        </w:tc>
-        <w:tc>
-          <w:tcPr>
-            <w:tcW w:w="1435" w:type="dxa"/>
-            <w:tcBorders>
-              <w:top w:val="single" w:sz="2" w:space="0" w:color="BFBFBF" w:themeColor="background1" w:themeShade="BF"/>
-              <w:left w:val="single" w:sz="2" w:space="0" w:color="BFBFBF" w:themeColor="background1" w:themeShade="BF"/>
-              <w:bottom w:val="single" w:sz="2" w:space="0" w:color="BFBFBF" w:themeColor="background1" w:themeShade="BF"/>
-              <w:right w:val="nil"/>
-            </w:tcBorders>
-            <w:shd w:val="clear" w:color="auto" w:fill="F2F2F2" w:themeFill="background1" w:themeFillShade="F2"/>
-            <w:vAlign w:val="center"/>
-          </w:tcPr>
-          <w:p>
-            <w:pPr>
-              <w:jc w:val="center"/>
-              <w:rPr>
-                <w:rFonts w:ascii="Consolas" w:hAnsi="Consolas"/>
-                <w:sz w:val="20"/>
-                <w:szCs w:val="20"/>
-              </w:rPr>
-            </w:pPr>
-            <w:r>
-              <w:rPr>
-                <w:rFonts w:ascii="Consolas" w:hAnsi="Consolas"/>
-                <w:sz w:val="20"/>
-                <w:szCs w:val="20"/>
-              </w:rPr>
-              <w:t>38.88</w:t>
-            </w:r>
           </w:p>
         </w:tc>
       </w:tr>
@@ -1450,6 +1282,7 @@
               <w:bottom w:val="single" w:sz="2" w:space="0" w:color="BFBFBF" w:themeColor="background1" w:themeShade="BF"/>
               <w:right w:val="single" w:sz="2" w:space="0" w:color="BFBFBF" w:themeColor="background1" w:themeShade="BF"/>
             </w:tcBorders>
+            <w:shd w:val="clear" w:color="auto" w:fill="auto"/>
             <w:vAlign w:val="center"/>
           </w:tcPr>
           <w:p>
@@ -1480,25 +1313,18 @@
               <w:bottom w:val="single" w:sz="2" w:space="0" w:color="BFBFBF" w:themeColor="background1" w:themeShade="BF"/>
               <w:right w:val="single" w:sz="2" w:space="0" w:color="BFBFBF" w:themeColor="background1" w:themeShade="BF"/>
             </w:tcBorders>
-            <w:vAlign w:val="center"/>
-          </w:tcPr>
-          <w:p>
-            <w:pPr>
-              <w:jc w:val="center"/>
-              <w:rPr>
-                <w:sz w:val="20"/>
-                <w:szCs w:val="20"/>
-                <w:lang w:val="uk-UA"/>
-              </w:rPr>
-            </w:pPr>
-            <w:r>
-              <w:rPr>
-                <w:sz w:val="20"/>
-                <w:szCs w:val="20"/>
-                <w:lang w:val="uk-UA"/>
-              </w:rPr>
-              <w:t>вересень</w:t>
-            </w:r>
+            <w:shd w:val="clear" w:color="auto" w:fill="auto"/>
+            <w:vAlign w:val="center"/>
+          </w:tcPr>
+          <w:p>
+            <w:pPr>
+              <w:jc w:val="center"/>
+              <w:rPr>
+                <w:sz w:val="20"/>
+                <w:szCs w:val="20"/>
+                <w:lang w:val="uk-UA"/>
+              </w:rPr>
+            </w:pPr>
           </w:p>
         </w:tc>
         <w:tc>
@@ -1510,6 +1336,7 @@
               <w:bottom w:val="single" w:sz="2" w:space="0" w:color="BFBFBF" w:themeColor="background1" w:themeShade="BF"/>
               <w:right w:val="single" w:sz="2" w:space="0" w:color="BFBFBF" w:themeColor="background1" w:themeShade="BF"/>
             </w:tcBorders>
+            <w:shd w:val="clear" w:color="auto" w:fill="auto"/>
             <w:vAlign w:val="center"/>
           </w:tcPr>
           <w:p>
@@ -1532,6 +1359,7 @@
               <w:bottom w:val="single" w:sz="2" w:space="0" w:color="BFBFBF" w:themeColor="background1" w:themeShade="BF"/>
               <w:right w:val="single" w:sz="2" w:space="0" w:color="BFBFBF" w:themeColor="background1" w:themeShade="BF"/>
             </w:tcBorders>
+            <w:shd w:val="clear" w:color="auto" w:fill="auto"/>
             <w:vAlign w:val="center"/>
           </w:tcPr>
           <w:p>
@@ -1554,6 +1382,7 @@
               <w:bottom w:val="single" w:sz="2" w:space="0" w:color="BFBFBF" w:themeColor="background1" w:themeShade="BF"/>
               <w:right w:val="single" w:sz="2" w:space="0" w:color="BFBFBF" w:themeColor="background1" w:themeShade="BF"/>
             </w:tcBorders>
+            <w:shd w:val="clear" w:color="auto" w:fill="auto"/>
             <w:vAlign w:val="center"/>
           </w:tcPr>
           <w:p>
@@ -1565,44 +1394,29 @@
                 <w:szCs w:val="20"/>
               </w:rPr>
             </w:pPr>
-            <w:r>
+          </w:p>
+        </w:tc>
+        <w:tc>
+          <w:tcPr>
+            <w:tcW w:w="1440" w:type="dxa"/>
+            <w:tcBorders>
+              <w:top w:val="single" w:sz="2" w:space="0" w:color="BFBFBF" w:themeColor="background1" w:themeShade="BF"/>
+              <w:left w:val="single" w:sz="2" w:space="0" w:color="BFBFBF" w:themeColor="background1" w:themeShade="BF"/>
+              <w:bottom w:val="single" w:sz="2" w:space="0" w:color="BFBFBF" w:themeColor="background1" w:themeShade="BF"/>
+              <w:right w:val="single" w:sz="2" w:space="0" w:color="BFBFBF" w:themeColor="background1" w:themeShade="BF"/>
+            </w:tcBorders>
+            <w:shd w:val="clear" w:color="auto" w:fill="auto"/>
+            <w:vAlign w:val="center"/>
+          </w:tcPr>
+          <w:p>
+            <w:pPr>
+              <w:jc w:val="center"/>
               <w:rPr>
                 <w:rFonts w:ascii="Consolas" w:hAnsi="Consolas"/>
                 <w:sz w:val="20"/>
                 <w:szCs w:val="20"/>
               </w:rPr>
-              <w:t>4.5</w:t>
-            </w:r>
-          </w:p>
-        </w:tc>
-        <w:tc>
-          <w:tcPr>
-            <w:tcW w:w="1440" w:type="dxa"/>
-            <w:tcBorders>
-              <w:top w:val="single" w:sz="2" w:space="0" w:color="BFBFBF" w:themeColor="background1" w:themeShade="BF"/>
-              <w:left w:val="single" w:sz="2" w:space="0" w:color="BFBFBF" w:themeColor="background1" w:themeShade="BF"/>
-              <w:bottom w:val="single" w:sz="2" w:space="0" w:color="BFBFBF" w:themeColor="background1" w:themeShade="BF"/>
-              <w:right w:val="single" w:sz="2" w:space="0" w:color="BFBFBF" w:themeColor="background1" w:themeShade="BF"/>
-            </w:tcBorders>
-            <w:vAlign w:val="center"/>
-          </w:tcPr>
-          <w:p>
-            <w:pPr>
-              <w:jc w:val="center"/>
-              <w:rPr>
-                <w:rFonts w:ascii="Consolas" w:hAnsi="Consolas"/>
-                <w:sz w:val="20"/>
-                <w:szCs w:val="20"/>
-              </w:rPr>
-            </w:pPr>
-            <w:r>
-              <w:rPr>
-                <w:rFonts w:ascii="Consolas" w:hAnsi="Consolas"/>
-                <w:sz w:val="20"/>
-                <w:szCs w:val="20"/>
-              </w:rPr>
-              <w:t>2.16</w:t>
-            </w:r>
+            </w:pPr>
           </w:p>
         </w:tc>
         <w:tc>
@@ -1614,24 +1428,17 @@
               <w:bottom w:val="single" w:sz="2" w:space="0" w:color="BFBFBF" w:themeColor="background1" w:themeShade="BF"/>
               <w:right w:val="nil"/>
             </w:tcBorders>
-            <w:vAlign w:val="center"/>
-          </w:tcPr>
-          <w:p>
-            <w:pPr>
-              <w:jc w:val="center"/>
-              <w:rPr>
-                <w:sz w:val="20"/>
-                <w:szCs w:val="20"/>
-              </w:rPr>
-            </w:pPr>
-            <w:r>
-              <w:rPr>
-                <w:rFonts w:ascii="Consolas" w:hAnsi="Consolas"/>
-                <w:sz w:val="20"/>
-                <w:szCs w:val="20"/>
-              </w:rPr>
-              <w:t>9.72</w:t>
-            </w:r>
+            <w:shd w:val="clear" w:color="auto" w:fill="auto"/>
+            <w:vAlign w:val="center"/>
+          </w:tcPr>
+          <w:p>
+            <w:pPr>
+              <w:jc w:val="center"/>
+              <w:rPr>
+                <w:sz w:val="20"/>
+                <w:szCs w:val="20"/>
+              </w:rPr>
+            </w:pPr>
           </w:p>
         </w:tc>
       </w:tr>
@@ -1679,7 +1486,7 @@
               <w:bottom w:val="nil"/>
               <w:right w:val="nil"/>
             </w:tcBorders>
-            <w:shd w:val="clear" w:color="auto" w:fill="E8E8E8" w:themeFill="background2"/>
+            <w:shd w:val="clear" w:color="auto" w:fill="auto"/>
             <w:vAlign w:val="center"/>
           </w:tcPr>
           <w:p>
@@ -1693,15 +1500,6 @@
                 <w:lang w:val="uk-UA"/>
               </w:rPr>
             </w:pPr>
-            <w:r>
-              <w:rPr>
-                <w:rFonts w:ascii="Consolas" w:hAnsi="Consolas"/>
-                <w:b/>
-                <w:bCs/>
-                <w:lang w:val="uk-UA"/>
-              </w:rPr>
-              <w:t>372.60</w:t>
-            </w:r>
           </w:p>
         </w:tc>
       </w:tr>
@@ -1778,19 +1576,6 @@
                 <w:lang w:val="uk-UA"/>
               </w:rPr>
             </w:pPr>
-            <w:r>
-              <w:rPr>
-                <w:lang w:val="uk-UA"/>
-              </w:rPr>
-              <w:t xml:space="preserve">Договір №220 від 01.06.2024 р., Устінов. </w:t>
-            </w:r>
-            <w:r>
-              <w:rPr>
-                <w:lang w:val="uk-UA"/>
-              </w:rPr>
-              <w:br/>
-              <w:t>День: 11012, Ніч 7812, в т.ч. технологічні витрати</w:t>
-            </w:r>
           </w:p>
         </w:tc>
       </w:tr>
@@ -1806,7 +1591,7 @@
     </w:p>
     <w:sectPr>
       <w:pgSz w:w="11906" w:h="8391" w:orient="landscape" w:code="11"/>
-      <w:pgMar w:top="900" w:right="746" w:bottom="630" w:left="630" w:header="720" w:footer="720" w:gutter="0"/>
+      <w:pgMar w:top="907" w:right="749" w:bottom="634" w:left="634" w:header="720" w:footer="720" w:gutter="0"/>
       <w:cols w:space="720"/>
       <w:docGrid w:linePitch="360"/>
     </w:sectPr>

--- a/veteran/electricity/static/pdf/blankdocx.docx
+++ b/veteran/electricity/static/pdf/blankdocx.docx
@@ -752,7 +752,7 @@
               <w:bottom w:val="single" w:sz="2" w:space="0" w:color="BFBFBF" w:themeColor="background1" w:themeShade="BF"/>
               <w:right w:val="single" w:sz="2" w:space="0" w:color="BFBFBF" w:themeColor="background1" w:themeShade="BF"/>
             </w:tcBorders>
-            <w:shd w:val="clear" w:color="auto" w:fill="auto"/>
+            <w:shd w:val="clear" w:color="auto" w:fill="F2F2F2" w:themeFill="background1" w:themeFillShade="F2"/>
             <w:vAlign w:val="center"/>
           </w:tcPr>
           <w:p>
@@ -783,7 +783,7 @@
               <w:bottom w:val="single" w:sz="2" w:space="0" w:color="BFBFBF" w:themeColor="background1" w:themeShade="BF"/>
               <w:right w:val="single" w:sz="2" w:space="0" w:color="BFBFBF" w:themeColor="background1" w:themeShade="BF"/>
             </w:tcBorders>
-            <w:shd w:val="clear" w:color="auto" w:fill="auto"/>
+            <w:shd w:val="clear" w:color="auto" w:fill="F2F2F2" w:themeFill="background1" w:themeFillShade="F2"/>
             <w:vAlign w:val="center"/>
           </w:tcPr>
           <w:p>
@@ -806,7 +806,7 @@
               <w:bottom w:val="single" w:sz="2" w:space="0" w:color="BFBFBF" w:themeColor="background1" w:themeShade="BF"/>
               <w:right w:val="single" w:sz="2" w:space="0" w:color="BFBFBF" w:themeColor="background1" w:themeShade="BF"/>
             </w:tcBorders>
-            <w:shd w:val="clear" w:color="auto" w:fill="auto"/>
+            <w:shd w:val="clear" w:color="auto" w:fill="F2F2F2" w:themeFill="background1" w:themeFillShade="F2"/>
             <w:vAlign w:val="center"/>
           </w:tcPr>
           <w:p>
@@ -830,7 +830,7 @@
               <w:bottom w:val="single" w:sz="2" w:space="0" w:color="BFBFBF" w:themeColor="background1" w:themeShade="BF"/>
               <w:right w:val="single" w:sz="2" w:space="0" w:color="BFBFBF" w:themeColor="background1" w:themeShade="BF"/>
             </w:tcBorders>
-            <w:shd w:val="clear" w:color="auto" w:fill="auto"/>
+            <w:shd w:val="clear" w:color="auto" w:fill="F2F2F2" w:themeFill="background1" w:themeFillShade="F2"/>
             <w:vAlign w:val="center"/>
           </w:tcPr>
           <w:p>
@@ -854,7 +854,7 @@
               <w:bottom w:val="single" w:sz="2" w:space="0" w:color="BFBFBF" w:themeColor="background1" w:themeShade="BF"/>
               <w:right w:val="single" w:sz="2" w:space="0" w:color="BFBFBF" w:themeColor="background1" w:themeShade="BF"/>
             </w:tcBorders>
-            <w:shd w:val="clear" w:color="auto" w:fill="auto"/>
+            <w:shd w:val="clear" w:color="auto" w:fill="F2F2F2" w:themeFill="background1" w:themeFillShade="F2"/>
             <w:vAlign w:val="center"/>
           </w:tcPr>
           <w:p>
@@ -877,7 +877,7 @@
               <w:bottom w:val="single" w:sz="2" w:space="0" w:color="BFBFBF" w:themeColor="background1" w:themeShade="BF"/>
               <w:right w:val="single" w:sz="2" w:space="0" w:color="BFBFBF" w:themeColor="background1" w:themeShade="BF"/>
             </w:tcBorders>
-            <w:shd w:val="clear" w:color="auto" w:fill="auto"/>
+            <w:shd w:val="clear" w:color="auto" w:fill="F2F2F2" w:themeFill="background1" w:themeFillShade="F2"/>
             <w:vAlign w:val="center"/>
           </w:tcPr>
           <w:p>
@@ -900,7 +900,7 @@
               <w:bottom w:val="single" w:sz="2" w:space="0" w:color="BFBFBF" w:themeColor="background1" w:themeShade="BF"/>
               <w:right w:val="nil"/>
             </w:tcBorders>
-            <w:shd w:val="clear" w:color="auto" w:fill="auto"/>
+            <w:shd w:val="clear" w:color="auto" w:fill="F2F2F2" w:themeFill="background1" w:themeFillShade="F2"/>
             <w:vAlign w:val="center"/>
           </w:tcPr>
           <w:p>
@@ -1105,7 +1105,7 @@
               <w:bottom w:val="single" w:sz="2" w:space="0" w:color="BFBFBF" w:themeColor="background1" w:themeShade="BF"/>
               <w:right w:val="single" w:sz="2" w:space="0" w:color="BFBFBF" w:themeColor="background1" w:themeShade="BF"/>
             </w:tcBorders>
-            <w:shd w:val="clear" w:color="auto" w:fill="auto"/>
+            <w:shd w:val="clear" w:color="auto" w:fill="F2F2F2" w:themeFill="background1" w:themeFillShade="F2"/>
             <w:vAlign w:val="center"/>
           </w:tcPr>
           <w:p>
@@ -1136,7 +1136,7 @@
               <w:bottom w:val="single" w:sz="2" w:space="0" w:color="BFBFBF" w:themeColor="background1" w:themeShade="BF"/>
               <w:right w:val="single" w:sz="2" w:space="0" w:color="BFBFBF" w:themeColor="background1" w:themeShade="BF"/>
             </w:tcBorders>
-            <w:shd w:val="clear" w:color="auto" w:fill="auto"/>
+            <w:shd w:val="clear" w:color="auto" w:fill="F2F2F2" w:themeFill="background1" w:themeFillShade="F2"/>
             <w:vAlign w:val="center"/>
           </w:tcPr>
           <w:p>
@@ -1159,7 +1159,7 @@
               <w:bottom w:val="single" w:sz="2" w:space="0" w:color="BFBFBF" w:themeColor="background1" w:themeShade="BF"/>
               <w:right w:val="single" w:sz="2" w:space="0" w:color="BFBFBF" w:themeColor="background1" w:themeShade="BF"/>
             </w:tcBorders>
-            <w:shd w:val="clear" w:color="auto" w:fill="auto"/>
+            <w:shd w:val="clear" w:color="auto" w:fill="F2F2F2" w:themeFill="background1" w:themeFillShade="F2"/>
             <w:vAlign w:val="center"/>
           </w:tcPr>
           <w:p>
@@ -1183,7 +1183,7 @@
               <w:bottom w:val="single" w:sz="2" w:space="0" w:color="BFBFBF" w:themeColor="background1" w:themeShade="BF"/>
               <w:right w:val="single" w:sz="2" w:space="0" w:color="BFBFBF" w:themeColor="background1" w:themeShade="BF"/>
             </w:tcBorders>
-            <w:shd w:val="clear" w:color="auto" w:fill="auto"/>
+            <w:shd w:val="clear" w:color="auto" w:fill="F2F2F2" w:themeFill="background1" w:themeFillShade="F2"/>
             <w:vAlign w:val="center"/>
           </w:tcPr>
           <w:p>
@@ -1207,7 +1207,7 @@
               <w:bottom w:val="single" w:sz="2" w:space="0" w:color="BFBFBF" w:themeColor="background1" w:themeShade="BF"/>
               <w:right w:val="single" w:sz="2" w:space="0" w:color="BFBFBF" w:themeColor="background1" w:themeShade="BF"/>
             </w:tcBorders>
-            <w:shd w:val="clear" w:color="auto" w:fill="auto"/>
+            <w:shd w:val="clear" w:color="auto" w:fill="F2F2F2" w:themeFill="background1" w:themeFillShade="F2"/>
             <w:vAlign w:val="center"/>
           </w:tcPr>
           <w:p>
@@ -1230,7 +1230,7 @@
               <w:bottom w:val="single" w:sz="2" w:space="0" w:color="BFBFBF" w:themeColor="background1" w:themeShade="BF"/>
               <w:right w:val="single" w:sz="2" w:space="0" w:color="BFBFBF" w:themeColor="background1" w:themeShade="BF"/>
             </w:tcBorders>
-            <w:shd w:val="clear" w:color="auto" w:fill="auto"/>
+            <w:shd w:val="clear" w:color="auto" w:fill="F2F2F2" w:themeFill="background1" w:themeFillShade="F2"/>
             <w:vAlign w:val="center"/>
           </w:tcPr>
           <w:p>
@@ -1254,7 +1254,7 @@
               <w:bottom w:val="single" w:sz="2" w:space="0" w:color="BFBFBF" w:themeColor="background1" w:themeShade="BF"/>
               <w:right w:val="nil"/>
             </w:tcBorders>
-            <w:shd w:val="clear" w:color="auto" w:fill="auto"/>
+            <w:shd w:val="clear" w:color="auto" w:fill="F2F2F2" w:themeFill="background1" w:themeFillShade="F2"/>
             <w:vAlign w:val="center"/>
           </w:tcPr>
           <w:p>
@@ -1279,7 +1279,7 @@
             <w:tcBorders>
               <w:top w:val="single" w:sz="2" w:space="0" w:color="BFBFBF" w:themeColor="background1" w:themeShade="BF"/>
               <w:left w:val="nil"/>
-              <w:bottom w:val="single" w:sz="2" w:space="0" w:color="BFBFBF" w:themeColor="background1" w:themeShade="BF"/>
+              <w:bottom w:val="single" w:sz="4" w:space="0" w:color="auto"/>
               <w:right w:val="single" w:sz="2" w:space="0" w:color="BFBFBF" w:themeColor="background1" w:themeShade="BF"/>
             </w:tcBorders>
             <w:shd w:val="clear" w:color="auto" w:fill="auto"/>
@@ -1310,7 +1310,7 @@
             <w:tcBorders>
               <w:top w:val="single" w:sz="2" w:space="0" w:color="BFBFBF" w:themeColor="background1" w:themeShade="BF"/>
               <w:left w:val="single" w:sz="2" w:space="0" w:color="BFBFBF" w:themeColor="background1" w:themeShade="BF"/>
-              <w:bottom w:val="single" w:sz="2" w:space="0" w:color="BFBFBF" w:themeColor="background1" w:themeShade="BF"/>
+              <w:bottom w:val="single" w:sz="4" w:space="0" w:color="auto"/>
               <w:right w:val="single" w:sz="2" w:space="0" w:color="BFBFBF" w:themeColor="background1" w:themeShade="BF"/>
             </w:tcBorders>
             <w:shd w:val="clear" w:color="auto" w:fill="auto"/>
@@ -1333,7 +1333,7 @@
             <w:tcBorders>
               <w:top w:val="single" w:sz="2" w:space="0" w:color="BFBFBF" w:themeColor="background1" w:themeShade="BF"/>
               <w:left w:val="single" w:sz="2" w:space="0" w:color="BFBFBF" w:themeColor="background1" w:themeShade="BF"/>
-              <w:bottom w:val="single" w:sz="2" w:space="0" w:color="BFBFBF" w:themeColor="background1" w:themeShade="BF"/>
+              <w:bottom w:val="single" w:sz="4" w:space="0" w:color="auto"/>
               <w:right w:val="single" w:sz="2" w:space="0" w:color="BFBFBF" w:themeColor="background1" w:themeShade="BF"/>
             </w:tcBorders>
             <w:shd w:val="clear" w:color="auto" w:fill="auto"/>
@@ -1356,7 +1356,7 @@
             <w:tcBorders>
               <w:top w:val="single" w:sz="2" w:space="0" w:color="BFBFBF" w:themeColor="background1" w:themeShade="BF"/>
               <w:left w:val="single" w:sz="2" w:space="0" w:color="BFBFBF" w:themeColor="background1" w:themeShade="BF"/>
-              <w:bottom w:val="single" w:sz="2" w:space="0" w:color="BFBFBF" w:themeColor="background1" w:themeShade="BF"/>
+              <w:bottom w:val="single" w:sz="4" w:space="0" w:color="auto"/>
               <w:right w:val="single" w:sz="2" w:space="0" w:color="BFBFBF" w:themeColor="background1" w:themeShade="BF"/>
             </w:tcBorders>
             <w:shd w:val="clear" w:color="auto" w:fill="auto"/>
@@ -1379,7 +1379,7 @@
             <w:tcBorders>
               <w:top w:val="single" w:sz="2" w:space="0" w:color="BFBFBF" w:themeColor="background1" w:themeShade="BF"/>
               <w:left w:val="single" w:sz="2" w:space="0" w:color="BFBFBF" w:themeColor="background1" w:themeShade="BF"/>
-              <w:bottom w:val="single" w:sz="2" w:space="0" w:color="BFBFBF" w:themeColor="background1" w:themeShade="BF"/>
+              <w:bottom w:val="single" w:sz="4" w:space="0" w:color="auto"/>
               <w:right w:val="single" w:sz="2" w:space="0" w:color="BFBFBF" w:themeColor="background1" w:themeShade="BF"/>
             </w:tcBorders>
             <w:shd w:val="clear" w:color="auto" w:fill="auto"/>
@@ -1402,7 +1402,7 @@
             <w:tcBorders>
               <w:top w:val="single" w:sz="2" w:space="0" w:color="BFBFBF" w:themeColor="background1" w:themeShade="BF"/>
               <w:left w:val="single" w:sz="2" w:space="0" w:color="BFBFBF" w:themeColor="background1" w:themeShade="BF"/>
-              <w:bottom w:val="single" w:sz="2" w:space="0" w:color="BFBFBF" w:themeColor="background1" w:themeShade="BF"/>
+              <w:bottom w:val="single" w:sz="4" w:space="0" w:color="auto"/>
               <w:right w:val="single" w:sz="2" w:space="0" w:color="BFBFBF" w:themeColor="background1" w:themeShade="BF"/>
             </w:tcBorders>
             <w:shd w:val="clear" w:color="auto" w:fill="auto"/>
@@ -1451,7 +1451,7 @@
             <w:tcW w:w="9085" w:type="dxa"/>
             <w:gridSpan w:val="7"/>
             <w:tcBorders>
-              <w:top w:val="single" w:sz="2" w:space="0" w:color="BFBFBF" w:themeColor="background1" w:themeShade="BF"/>
+              <w:top w:val="single" w:sz="4" w:space="0" w:color="auto"/>
               <w:left w:val="nil"/>
               <w:bottom w:val="nil"/>
               <w:right w:val="nil"/>
@@ -1481,12 +1481,12 @@
           <w:tcPr>
             <w:tcW w:w="1435" w:type="dxa"/>
             <w:tcBorders>
-              <w:top w:val="single" w:sz="2" w:space="0" w:color="BFBFBF" w:themeColor="background1" w:themeShade="BF"/>
+              <w:top w:val="single" w:sz="4" w:space="0" w:color="auto"/>
               <w:left w:val="nil"/>
               <w:bottom w:val="nil"/>
               <w:right w:val="nil"/>
             </w:tcBorders>
-            <w:shd w:val="clear" w:color="auto" w:fill="auto"/>
+            <w:shd w:val="clear" w:color="auto" w:fill="F2F2F2" w:themeFill="background1" w:themeFillShade="F2"/>
             <w:vAlign w:val="center"/>
           </w:tcPr>
           <w:p>
